--- a/Курсовая работа задание.docx
+++ b/Курсовая работа задание.docx
@@ -427,9 +427,18 @@
     <w:p>
       <w:pPr>
         <w:spacing w:after="0" w:line="240" w:lineRule="auto"/>
-      </w:pPr>
-      <w:r>
-        <w:t xml:space="preserve">    [{</w:t>
+        <w:rPr>
+          <w:lang w:val="en-US"/>
+        </w:rPr>
+      </w:pPr>
+      <w:r>
+        <w:t xml:space="preserve">    </w:t>
+      </w:r>
+      <w:r>
+        <w:rPr>
+          <w:lang w:val="en-US"/>
+        </w:rPr>
+        <w:t>[{</w:t>
       </w:r>
     </w:p>
     <w:p>
@@ -719,8 +728,368 @@
       <w:r>
         <w:t>.</w:t>
       </w:r>
+    </w:p>
+    <w:p>
+      <w:r>
+        <w:br w:type="page"/>
+      </w:r>
+    </w:p>
+    <w:p>
+      <w:pPr>
+        <w:spacing w:after="0" w:line="240" w:lineRule="auto"/>
+      </w:pPr>
+      <w:r>
+        <w:lastRenderedPageBreak/>
+        <w:t>Доброго дня!</w:t>
+      </w:r>
+    </w:p>
+    <w:p>
+      <w:pPr>
+        <w:spacing w:after="0" w:line="240" w:lineRule="auto"/>
+      </w:pPr>
+      <w:r>
+        <w:t>Проверяйте каждый из возможных размеров отдельно</w:t>
+      </w:r>
+    </w:p>
+    <w:p>
+      <w:pPr>
+        <w:spacing w:after="0" w:line="240" w:lineRule="auto"/>
+      </w:pPr>
+    </w:p>
+    <w:p>
+      <w:pPr>
+        <w:spacing w:after="0" w:line="240" w:lineRule="auto"/>
+        <w:rPr>
+          <w:lang w:val="en-US"/>
+        </w:rPr>
+      </w:pPr>
+      <w:r>
+        <w:rPr>
+          <w:lang w:val="en-US"/>
+        </w:rPr>
+        <w:t>```</w:t>
+      </w:r>
+    </w:p>
+    <w:p>
+      <w:pPr>
+        <w:spacing w:after="0" w:line="240" w:lineRule="auto"/>
+        <w:rPr>
+          <w:lang w:val="en-US"/>
+        </w:rPr>
+      </w:pPr>
+      <w:proofErr w:type="gramStart"/>
+      <w:r>
+        <w:rPr>
+          <w:lang w:val="en-US"/>
+        </w:rPr>
+        <w:t>for</w:t>
+      </w:r>
+      <w:proofErr w:type="gramEnd"/>
+      <w:r>
+        <w:rPr>
+          <w:lang w:val="en-US"/>
+        </w:rPr>
+        <w:t xml:space="preserve"> size in item['sizes']:</w:t>
+      </w:r>
+    </w:p>
+    <w:p>
+      <w:pPr>
+        <w:spacing w:after="0" w:line="240" w:lineRule="auto"/>
+        <w:rPr>
+          <w:lang w:val="en-US"/>
+        </w:rPr>
+      </w:pPr>
+      <w:proofErr w:type="gramStart"/>
+      <w:r>
+        <w:rPr>
+          <w:lang w:val="en-US"/>
+        </w:rPr>
+        <w:t>if</w:t>
+      </w:r>
+      <w:proofErr w:type="gramEnd"/>
+      <w:r>
+        <w:rPr>
+          <w:lang w:val="en-US"/>
+        </w:rPr>
+        <w:t xml:space="preserve"> size['type'] == 'w':</w:t>
+      </w:r>
+    </w:p>
+    <w:p>
+      <w:pPr>
+        <w:spacing w:after="0" w:line="240" w:lineRule="auto"/>
+        <w:ind w:firstLine="708"/>
+      </w:pPr>
+      <w:proofErr w:type="gramStart"/>
+      <w:r>
+        <w:rPr>
+          <w:lang w:val="en-US"/>
+        </w:rPr>
+        <w:t>if</w:t>
+      </w:r>
+      <w:proofErr w:type="gramEnd"/>
+      <w:r>
+        <w:t xml:space="preserve"> </w:t>
+      </w:r>
+      <w:r>
+        <w:rPr>
+          <w:lang w:val="en-US"/>
+        </w:rPr>
+        <w:t>size</w:t>
+      </w:r>
+      <w:r>
+        <w:t>['</w:t>
+      </w:r>
+      <w:r>
+        <w:rPr>
+          <w:lang w:val="en-US"/>
+        </w:rPr>
+        <w:t>type</w:t>
+      </w:r>
+      <w:r>
+        <w:t>'] == '</w:t>
+      </w:r>
+      <w:r>
+        <w:rPr>
+          <w:lang w:val="en-US"/>
+        </w:rPr>
+        <w:t>z</w:t>
+      </w:r>
+      <w:r>
+        <w:t>':</w:t>
+      </w:r>
+    </w:p>
+    <w:p>
+      <w:pPr>
+        <w:spacing w:after="0" w:line="240" w:lineRule="auto"/>
+        <w:ind w:firstLine="708"/>
+      </w:pPr>
+      <w:r>
+        <w:t>...</w:t>
+      </w:r>
+    </w:p>
+    <w:p>
+      <w:pPr>
+        <w:spacing w:after="0" w:line="240" w:lineRule="auto"/>
+      </w:pPr>
+      <w:r>
+        <w:t>...</w:t>
+      </w:r>
+    </w:p>
+    <w:p>
+      <w:pPr>
+        <w:spacing w:after="0" w:line="240" w:lineRule="auto"/>
+      </w:pPr>
+      <w:r>
+        <w:t>```</w:t>
+      </w:r>
+    </w:p>
+    <w:p>
+      <w:pPr>
+        <w:spacing w:after="0" w:line="240" w:lineRule="auto"/>
+      </w:pPr>
+      <w:r>
+        <w:t>Проверка списком размеров будет выдавать не верный результат</w:t>
+      </w:r>
+      <w:r>
+        <w:t>.</w:t>
+      </w:r>
+    </w:p>
+    <w:p>
+      <w:r>
+        <w:br w:type="page"/>
+      </w:r>
+    </w:p>
+    <w:p>
+      <w:pPr>
+        <w:spacing w:after="0" w:line="240" w:lineRule="auto"/>
+      </w:pPr>
+    </w:p>
+    <w:p>
+      <w:pPr>
+        <w:spacing w:after="0" w:line="240" w:lineRule="auto"/>
+      </w:pPr>
+      <w:r>
+        <w:t>Хорошо, с этой проблемой разобрались. Идем далее.</w:t>
+      </w:r>
+    </w:p>
+    <w:p>
+      <w:pPr>
+        <w:spacing w:after="0" w:line="240" w:lineRule="auto"/>
+      </w:pPr>
+    </w:p>
+    <w:p>
+      <w:pPr>
+        <w:spacing w:after="0" w:line="240" w:lineRule="auto"/>
+      </w:pPr>
+      <w:r>
+        <w:t xml:space="preserve">По условию задания входные данные это </w:t>
+      </w:r>
+      <w:proofErr w:type="spellStart"/>
+      <w:r>
+        <w:t>id</w:t>
+      </w:r>
+      <w:proofErr w:type="spellEnd"/>
+      <w:r>
+        <w:t xml:space="preserve"> профиля и </w:t>
+      </w:r>
+      <w:proofErr w:type="spellStart"/>
+      <w:r>
+        <w:t>токен</w:t>
+      </w:r>
+      <w:proofErr w:type="spellEnd"/>
+      <w:r>
+        <w:t xml:space="preserve"> </w:t>
+      </w:r>
+      <w:proofErr w:type="spellStart"/>
+      <w:r>
+        <w:t>Яндекс.диск</w:t>
+      </w:r>
+      <w:proofErr w:type="spellEnd"/>
+      <w:r>
+        <w:t>.</w:t>
+      </w:r>
+    </w:p>
+    <w:p>
+      <w:pPr>
+        <w:spacing w:after="0" w:line="240" w:lineRule="auto"/>
+        <w:rPr>
+          <w:lang w:val="en-US"/>
+        </w:rPr>
+      </w:pPr>
+      <w:r>
+        <w:rPr>
+          <w:highlight w:val="yellow"/>
+        </w:rPr>
+        <w:t>Давайте целевой профиль(обязательно)</w:t>
+      </w:r>
+      <w:r>
+        <w:t xml:space="preserve"> и количество загружаемых фото(желательно) </w:t>
+      </w:r>
+      <w:r>
+        <w:rPr>
+          <w:highlight w:val="yellow"/>
+        </w:rPr>
+        <w:t>запрашивать у пользователя.</w:t>
+      </w:r>
+      <w:r>
+        <w:t xml:space="preserve"> </w:t>
+      </w:r>
+      <w:r>
+        <w:rPr>
+          <w:highlight w:val="yellow"/>
+        </w:rPr>
+        <w:t xml:space="preserve">При этом просьба сделать так, чтобы пользователь мог вводить как </w:t>
+      </w:r>
+      <w:proofErr w:type="spellStart"/>
+      <w:r>
+        <w:rPr>
+          <w:highlight w:val="yellow"/>
+        </w:rPr>
+        <w:t>id</w:t>
+      </w:r>
+      <w:proofErr w:type="spellEnd"/>
+      <w:r>
+        <w:rPr>
+          <w:highlight w:val="yellow"/>
+        </w:rPr>
+        <w:t>, так и short_name – при любом сценарии все должно работать корректно.</w:t>
+      </w:r>
+    </w:p>
+    <w:p>
+      <w:pPr>
+        <w:spacing w:after="0" w:line="240" w:lineRule="auto"/>
+      </w:pPr>
+    </w:p>
+    <w:p>
+      <w:pPr>
+        <w:spacing w:after="0" w:line="240" w:lineRule="auto"/>
+      </w:pPr>
+      <w:r>
+        <w:t xml:space="preserve">Выходные данные это </w:t>
+      </w:r>
+      <w:proofErr w:type="spellStart"/>
+      <w:r>
+        <w:t>json</w:t>
+      </w:r>
+      <w:proofErr w:type="spellEnd"/>
+      <w:r>
+        <w:t xml:space="preserve">-файл с информацией по </w:t>
+      </w:r>
+      <w:proofErr w:type="gramStart"/>
+      <w:r>
+        <w:t>фотографиям(</w:t>
+      </w:r>
+      <w:proofErr w:type="gramEnd"/>
+      <w:r>
+        <w:t xml:space="preserve">его нужно прикрепить к </w:t>
+      </w:r>
+      <w:proofErr w:type="spellStart"/>
+      <w:r>
+        <w:t>репозиторию</w:t>
+      </w:r>
+      <w:proofErr w:type="spellEnd"/>
+      <w:r>
+        <w:t xml:space="preserve">) и ссылка на </w:t>
+      </w:r>
+      <w:proofErr w:type="spellStart"/>
+      <w:r>
+        <w:t>Яндекс.Диск</w:t>
+      </w:r>
+      <w:proofErr w:type="spellEnd"/>
+      <w:r>
+        <w:t xml:space="preserve"> с публичным доступом к загруженным фотографиям.</w:t>
+      </w:r>
+    </w:p>
+    <w:p>
+      <w:pPr>
+        <w:spacing w:after="0" w:line="240" w:lineRule="auto"/>
+      </w:pPr>
+    </w:p>
+    <w:p>
+      <w:pPr>
+        <w:spacing w:after="0" w:line="240" w:lineRule="auto"/>
+        <w:rPr>
+          <w:highlight w:val="yellow"/>
+        </w:rPr>
+      </w:pPr>
+      <w:r>
+        <w:rPr>
+          <w:highlight w:val="yellow"/>
+        </w:rPr>
+        <w:t>Инструкция по настройке публичного доступа</w:t>
+      </w:r>
+    </w:p>
+    <w:p>
+      <w:pPr>
+        <w:spacing w:after="0" w:line="240" w:lineRule="auto"/>
+        <w:rPr>
+          <w:lang w:val="en-US"/>
+        </w:rPr>
+      </w:pPr>
+      <w:r>
+        <w:rPr>
+          <w:highlight w:val="yellow"/>
+        </w:rPr>
+        <w:t>https://yandex.ru/support/disk/share/sharing.html</w:t>
+      </w:r>
       <w:bookmarkStart w:id="0" w:name="_GoBack"/>
       <w:bookmarkEnd w:id="0"/>
+    </w:p>
+    <w:p>
+      <w:pPr>
+        <w:spacing w:after="0" w:line="240" w:lineRule="auto"/>
+      </w:pPr>
+    </w:p>
+    <w:p>
+      <w:pPr>
+        <w:spacing w:after="0" w:line="240" w:lineRule="auto"/>
+      </w:pPr>
+      <w:r>
+        <w:rPr>
+          <w:highlight w:val="yellow"/>
+        </w:rPr>
+        <w:t>У всех HTTP-запросов следует проверять статус-коды на наличие возможных ошибок</w:t>
+      </w:r>
     </w:p>
     <w:sectPr>
       <w:pgSz w:w="11906" w:h="16838"/>
@@ -1830,6 +2199,7 @@
   <w:style w:type="character" w:default="1" w:styleId="a0">
     <w:name w:val="Default Paragraph Font"/>
     <w:uiPriority w:val="1"/>
+    <w:semiHidden/>
     <w:unhideWhenUsed/>
   </w:style>
   <w:style w:type="table" w:default="1" w:styleId="a1">
